--- a/Documents/SRS_Music_player.docx
+++ b/Documents/SRS_Music_player.docx
@@ -36,10 +36,7 @@
         <w:fldChar w:fldCharType="begin"/>
       </w:r>
       <w:r>
-        <w:instrText xml:space="preserve"> TITLE </w:instrText>
-      </w:r>
-      <w:r>
-        <w:instrText xml:space="preserve"> \* MERGEFORMAT </w:instrText>
+        <w:instrText xml:space="preserve"> TITLE  \* MERGEFORMAT </w:instrText>
       </w:r>
       <w:r>
         <w:fldChar w:fldCharType="separate"/>
@@ -202,7 +199,7 @@
           <w:b w:val="0"/>
           <w:noProof/>
         </w:rPr>
-        <w:t>March 16, 2024</w:t>
+        <w:t>April 2, 2024</w:t>
       </w:r>
       <w:r>
         <w:rPr>
@@ -562,7 +559,7 @@
           <w:rPr>
             <w:noProof/>
           </w:rPr>
-          <w:t>4</w:t>
+          <w:t>7</w:t>
         </w:r>
         <w:r>
           <w:rPr>
@@ -645,7 +642,7 @@
           <w:rPr>
             <w:noProof/>
           </w:rPr>
-          <w:t>4</w:t>
+          <w:t>7</w:t>
         </w:r>
         <w:r>
           <w:rPr>
@@ -728,7 +725,7 @@
           <w:rPr>
             <w:noProof/>
           </w:rPr>
-          <w:t>5</w:t>
+          <w:t>7</w:t>
         </w:r>
         <w:r>
           <w:rPr>
@@ -811,7 +808,7 @@
           <w:rPr>
             <w:noProof/>
           </w:rPr>
-          <w:t>6</w:t>
+          <w:t>8</w:t>
         </w:r>
         <w:r>
           <w:rPr>
@@ -894,7 +891,7 @@
           <w:rPr>
             <w:noProof/>
           </w:rPr>
-          <w:t>6</w:t>
+          <w:t>9</w:t>
         </w:r>
         <w:r>
           <w:rPr>
@@ -977,7 +974,7 @@
           <w:rPr>
             <w:noProof/>
           </w:rPr>
-          <w:t>7</w:t>
+          <w:t>10</w:t>
         </w:r>
         <w:r>
           <w:rPr>
@@ -1060,7 +1057,7 @@
           <w:rPr>
             <w:noProof/>
           </w:rPr>
-          <w:t>9</w:t>
+          <w:t>11</w:t>
         </w:r>
         <w:r>
           <w:rPr>
@@ -1371,6 +1368,1099 @@
     </w:p>
     <w:p>
       <w:pPr>
+        <w:spacing w:before="10" w:after="10"/>
+      </w:pPr>
+      <w:r>
+        <w:t>Start</w:t>
+      </w:r>
+    </w:p>
+    <w:p>
+      <w:pPr>
+        <w:spacing w:before="10" w:after="10" w:line="240" w:lineRule="auto"/>
+      </w:pPr>
+      <w:r>
+        <w:t>Login Process</w:t>
+      </w:r>
+    </w:p>
+    <w:p>
+      <w:pPr>
+        <w:spacing w:before="10" w:after="10" w:line="240" w:lineRule="auto"/>
+      </w:pPr>
+      <w:r>
+        <w:t xml:space="preserve">  |</w:t>
+      </w:r>
+    </w:p>
+    <w:p>
+      <w:pPr>
+        <w:spacing w:before="10" w:after="10" w:line="240" w:lineRule="auto"/>
+      </w:pPr>
+      <w:r>
+        <w:t xml:space="preserve">  |---&gt; Enter User Name and Password</w:t>
+      </w:r>
+    </w:p>
+    <w:p>
+      <w:pPr>
+        <w:spacing w:before="10" w:after="10" w:line="240" w:lineRule="auto"/>
+      </w:pPr>
+      <w:r>
+        <w:t xml:space="preserve">  |       |</w:t>
+      </w:r>
+    </w:p>
+    <w:p>
+      <w:pPr>
+        <w:spacing w:before="10" w:after="10" w:line="240" w:lineRule="auto"/>
+      </w:pPr>
+      <w:r>
+        <w:t xml:space="preserve">  |       |---&gt; Validate User Name and Password</w:t>
+      </w:r>
+    </w:p>
+    <w:p>
+      <w:pPr>
+        <w:spacing w:before="10" w:after="10" w:line="240" w:lineRule="auto"/>
+      </w:pPr>
+      <w:r>
+        <w:t xml:space="preserve">  |               |</w:t>
+      </w:r>
+    </w:p>
+    <w:p>
+      <w:pPr>
+        <w:spacing w:before="10" w:after="10" w:line="240" w:lineRule="auto"/>
+      </w:pPr>
+      <w:r>
+        <w:t xml:space="preserve">  |               |---&gt; Check if the User Name and Password are correct</w:t>
+      </w:r>
+    </w:p>
+    <w:p>
+      <w:pPr>
+        <w:spacing w:before="10" w:after="10" w:line="240" w:lineRule="auto"/>
+      </w:pPr>
+      <w:r>
+        <w:t xml:space="preserve">  |               |       |</w:t>
+      </w:r>
+    </w:p>
+    <w:p>
+      <w:pPr>
+        <w:spacing w:before="10" w:after="10" w:line="240" w:lineRule="auto"/>
+      </w:pPr>
+      <w:r>
+        <w:t xml:space="preserve">  |               |       |---&gt; Grant access to the system</w:t>
+      </w:r>
+    </w:p>
+    <w:p>
+      <w:pPr>
+        <w:spacing w:before="10" w:after="10" w:line="240" w:lineRule="auto"/>
+      </w:pPr>
+      <w:r>
+        <w:t xml:space="preserve">  |               |</w:t>
+      </w:r>
+    </w:p>
+    <w:p>
+      <w:pPr>
+        <w:spacing w:before="10" w:after="10" w:line="240" w:lineRule="auto"/>
+      </w:pPr>
+      <w:r>
+        <w:t xml:space="preserve">  |               |---&gt; If not valid,</w:t>
+      </w:r>
+    </w:p>
+    <w:p>
+      <w:pPr>
+        <w:spacing w:before="10" w:after="10" w:line="240" w:lineRule="auto"/>
+      </w:pPr>
+      <w:r>
+        <w:t xml:space="preserve">  |                       |</w:t>
+      </w:r>
+    </w:p>
+    <w:p>
+      <w:pPr>
+        <w:spacing w:before="10" w:after="10" w:line="240" w:lineRule="auto"/>
+      </w:pPr>
+      <w:r>
+        <w:t xml:space="preserve">  |                       |---&gt; Prompt user to sign up or recover account</w:t>
+      </w:r>
+    </w:p>
+    <w:p>
+      <w:pPr>
+        <w:spacing w:before="10" w:after="10" w:line="240" w:lineRule="auto"/>
+      </w:pPr>
+      <w:r>
+        <w:t xml:space="preserve">  |</w:t>
+      </w:r>
+    </w:p>
+    <w:p>
+      <w:pPr>
+        <w:spacing w:before="10" w:after="10" w:line="240" w:lineRule="auto"/>
+      </w:pPr>
+      <w:r>
+        <w:t xml:space="preserve">  |---&gt; Access Granted?</w:t>
+      </w:r>
+    </w:p>
+    <w:p>
+      <w:pPr>
+        <w:spacing w:before="10" w:after="10" w:line="240" w:lineRule="auto"/>
+      </w:pPr>
+    </w:p>
+    <w:p>
+      <w:pPr>
+        <w:spacing w:before="10" w:after="10" w:line="240" w:lineRule="auto"/>
+      </w:pPr>
+      <w:r>
+        <w:t>Main Menu</w:t>
+      </w:r>
+    </w:p>
+    <w:p>
+      <w:pPr>
+        <w:spacing w:before="10" w:after="10" w:line="240" w:lineRule="auto"/>
+      </w:pPr>
+      <w:r>
+        <w:t xml:space="preserve">  |</w:t>
+      </w:r>
+    </w:p>
+    <w:p>
+      <w:pPr>
+        <w:spacing w:before="10" w:after="10" w:line="240" w:lineRule="auto"/>
+      </w:pPr>
+      <w:r>
+        <w:t xml:space="preserve">  |---&gt; Add/Edit User Details</w:t>
+      </w:r>
+    </w:p>
+    <w:p>
+      <w:pPr>
+        <w:spacing w:before="10" w:after="10" w:line="240" w:lineRule="auto"/>
+      </w:pPr>
+      <w:r>
+        <w:t xml:space="preserve">  |       |</w:t>
+      </w:r>
+    </w:p>
+    <w:p>
+      <w:pPr>
+        <w:spacing w:before="10" w:after="10" w:line="240" w:lineRule="auto"/>
+      </w:pPr>
+      <w:r>
+        <w:t xml:space="preserve">  |       |---&gt; Sign Up User</w:t>
+      </w:r>
+    </w:p>
+    <w:p>
+      <w:pPr>
+        <w:spacing w:before="10" w:after="10" w:line="240" w:lineRule="auto"/>
+      </w:pPr>
+      <w:r>
+        <w:t xml:space="preserve">  |       |       |</w:t>
+      </w:r>
+    </w:p>
+    <w:p>
+      <w:pPr>
+        <w:spacing w:before="10" w:after="10" w:line="240" w:lineRule="auto"/>
+      </w:pPr>
+      <w:r>
+        <w:t xml:space="preserve">  |       |       |---&gt; Check for duplicate entries</w:t>
+      </w:r>
+    </w:p>
+    <w:p>
+      <w:pPr>
+        <w:spacing w:before="10" w:after="10" w:line="240" w:lineRule="auto"/>
+      </w:pPr>
+      <w:r>
+        <w:t xml:space="preserve">  |       |               |</w:t>
+      </w:r>
+    </w:p>
+    <w:p>
+      <w:pPr>
+        <w:spacing w:before="10" w:after="10" w:line="240" w:lineRule="auto"/>
+      </w:pPr>
+      <w:r>
+        <w:t xml:space="preserve">  |       |               |---&gt; Save user information</w:t>
+      </w:r>
+    </w:p>
+    <w:p>
+      <w:pPr>
+        <w:spacing w:before="10" w:after="10" w:line="240" w:lineRule="auto"/>
+      </w:pPr>
+      <w:r>
+        <w:t xml:space="preserve">  |       |</w:t>
+      </w:r>
+    </w:p>
+    <w:p>
+      <w:pPr>
+        <w:spacing w:before="10" w:after="10" w:line="240" w:lineRule="auto"/>
+      </w:pPr>
+      <w:r>
+        <w:t xml:space="preserve">  |       |---&gt; Edit Details after login</w:t>
+      </w:r>
+    </w:p>
+    <w:p>
+      <w:pPr>
+        <w:spacing w:before="10" w:after="10" w:line="240" w:lineRule="auto"/>
+      </w:pPr>
+      <w:r>
+        <w:t xml:space="preserve">  |               |</w:t>
+      </w:r>
+    </w:p>
+    <w:p>
+      <w:pPr>
+        <w:spacing w:before="10" w:after="10" w:line="240" w:lineRule="auto"/>
+      </w:pPr>
+      <w:r>
+        <w:t xml:space="preserve">  |               |---&gt; Edit draft user data</w:t>
+      </w:r>
+    </w:p>
+    <w:p>
+      <w:pPr>
+        <w:spacing w:before="10" w:after="10" w:line="240" w:lineRule="auto"/>
+      </w:pPr>
+      <w:r>
+        <w:t xml:space="preserve">  |                       |</w:t>
+      </w:r>
+    </w:p>
+    <w:p>
+      <w:pPr>
+        <w:spacing w:before="10" w:after="10" w:line="240" w:lineRule="auto"/>
+      </w:pPr>
+      <w:r>
+        <w:t xml:space="preserve">  |                       |---&gt; Save updated information</w:t>
+      </w:r>
+    </w:p>
+    <w:p>
+      <w:pPr>
+        <w:spacing w:before="10" w:after="10" w:line="240" w:lineRule="auto"/>
+      </w:pPr>
+      <w:r>
+        <w:t xml:space="preserve">  |</w:t>
+      </w:r>
+    </w:p>
+    <w:p>
+      <w:pPr>
+        <w:spacing w:before="10" w:after="10" w:line="240" w:lineRule="auto"/>
+      </w:pPr>
+      <w:r>
+        <w:t xml:space="preserve">  |---&gt; Permission</w:t>
+      </w:r>
+    </w:p>
+    <w:p>
+      <w:pPr>
+        <w:spacing w:before="10" w:after="10" w:line="240" w:lineRule="auto"/>
+      </w:pPr>
+      <w:r>
+        <w:t xml:space="preserve">  |       |</w:t>
+      </w:r>
+    </w:p>
+    <w:p>
+      <w:pPr>
+        <w:spacing w:before="10" w:after="10" w:line="240" w:lineRule="auto"/>
+      </w:pPr>
+      <w:r>
+        <w:t xml:space="preserve">  |       |---&gt; Access to Content</w:t>
+      </w:r>
+    </w:p>
+    <w:p>
+      <w:pPr>
+        <w:spacing w:before="10" w:after="10" w:line="240" w:lineRule="auto"/>
+      </w:pPr>
+      <w:r>
+        <w:t xml:space="preserve">  |       |---&gt; Playback Control</w:t>
+      </w:r>
+    </w:p>
+    <w:p>
+      <w:pPr>
+        <w:spacing w:before="10" w:after="10" w:line="240" w:lineRule="auto"/>
+      </w:pPr>
+      <w:r>
+        <w:t xml:space="preserve">  |       |---&gt; Playlist Management</w:t>
+      </w:r>
+    </w:p>
+    <w:p>
+      <w:pPr>
+        <w:spacing w:before="10" w:after="10" w:line="240" w:lineRule="auto"/>
+      </w:pPr>
+      <w:r>
+        <w:t xml:space="preserve">  |       |---&gt; Personalization</w:t>
+      </w:r>
+    </w:p>
+    <w:p>
+      <w:pPr>
+        <w:spacing w:before="10" w:after="10" w:line="240" w:lineRule="auto"/>
+      </w:pPr>
+      <w:r>
+        <w:t xml:space="preserve">  |       |---&gt; Offline Playback</w:t>
+      </w:r>
+    </w:p>
+    <w:p>
+      <w:pPr>
+        <w:spacing w:before="10" w:after="10" w:line="240" w:lineRule="auto"/>
+      </w:pPr>
+      <w:r>
+        <w:t xml:space="preserve">  |       |---&gt; Social Interaction</w:t>
+      </w:r>
+    </w:p>
+    <w:p>
+      <w:pPr>
+        <w:spacing w:before="10" w:after="10" w:line="240" w:lineRule="auto"/>
+      </w:pPr>
+      <w:r>
+        <w:t xml:space="preserve">  |       |---&gt; Account Management</w:t>
+      </w:r>
+    </w:p>
+    <w:p>
+      <w:pPr>
+        <w:spacing w:before="10" w:after="10" w:line="240" w:lineRule="auto"/>
+      </w:pPr>
+      <w:r>
+        <w:lastRenderedPageBreak/>
+        <w:t xml:space="preserve">  |       |---&gt; Privacy Settings</w:t>
+      </w:r>
+    </w:p>
+    <w:p>
+      <w:pPr>
+        <w:spacing w:before="10" w:after="10" w:line="240" w:lineRule="auto"/>
+      </w:pPr>
+      <w:r>
+        <w:t xml:space="preserve">  |       |---&gt; Notification Preferences</w:t>
+      </w:r>
+    </w:p>
+    <w:p>
+      <w:pPr>
+        <w:spacing w:before="10" w:after="10" w:line="240" w:lineRule="auto"/>
+      </w:pPr>
+      <w:r>
+        <w:t xml:space="preserve">  |       |---&gt; Membership</w:t>
+      </w:r>
+    </w:p>
+    <w:p>
+      <w:pPr>
+        <w:spacing w:before="10" w:after="10" w:line="240" w:lineRule="auto"/>
+      </w:pPr>
+      <w:r>
+        <w:t xml:space="preserve">  |</w:t>
+      </w:r>
+    </w:p>
+    <w:p>
+      <w:pPr>
+        <w:spacing w:before="10" w:after="10" w:line="240" w:lineRule="auto"/>
+      </w:pPr>
+      <w:r>
+        <w:t xml:space="preserve">  |---&gt; Edit Playlist</w:t>
+      </w:r>
+    </w:p>
+    <w:p>
+      <w:pPr>
+        <w:spacing w:before="10" w:after="10" w:line="240" w:lineRule="auto"/>
+      </w:pPr>
+      <w:r>
+        <w:t xml:space="preserve">  |       |</w:t>
+      </w:r>
+    </w:p>
+    <w:p>
+      <w:pPr>
+        <w:spacing w:before="10" w:after="10" w:line="240" w:lineRule="auto"/>
+      </w:pPr>
+      <w:r>
+        <w:t xml:space="preserve">  |       |---&gt; Locate Playlist</w:t>
+      </w:r>
+    </w:p>
+    <w:p>
+      <w:pPr>
+        <w:spacing w:before="10" w:after="10" w:line="240" w:lineRule="auto"/>
+      </w:pPr>
+      <w:r>
+        <w:t xml:space="preserve">  |       |       |</w:t>
+      </w:r>
+    </w:p>
+    <w:p>
+      <w:pPr>
+        <w:spacing w:before="10" w:after="10" w:line="240" w:lineRule="auto"/>
+      </w:pPr>
+      <w:r>
+        <w:t xml:space="preserve">  |       |       |---&gt; Navigate to Playlist Management</w:t>
+      </w:r>
+    </w:p>
+    <w:p>
+      <w:pPr>
+        <w:spacing w:before="10" w:after="10" w:line="240" w:lineRule="auto"/>
+      </w:pPr>
+      <w:r>
+        <w:t xml:space="preserve">  |       |               |</w:t>
+      </w:r>
+    </w:p>
+    <w:p>
+      <w:pPr>
+        <w:spacing w:before="10" w:after="10" w:line="240" w:lineRule="auto"/>
+      </w:pPr>
+      <w:r>
+        <w:t xml:space="preserve">  |       |               |---&gt; Search for the playlist</w:t>
+      </w:r>
+    </w:p>
+    <w:p>
+      <w:pPr>
+        <w:spacing w:before="10" w:after="10" w:line="240" w:lineRule="auto"/>
+      </w:pPr>
+      <w:r>
+        <w:t xml:space="preserve">  |       |               |</w:t>
+      </w:r>
+    </w:p>
+    <w:p>
+      <w:pPr>
+        <w:spacing w:before="10" w:after="10" w:line="240" w:lineRule="auto"/>
+      </w:pPr>
+      <w:r>
+        <w:t xml:space="preserve">  |       |               |---&gt; Select Playlist</w:t>
+      </w:r>
+    </w:p>
+    <w:p>
+      <w:pPr>
+        <w:spacing w:before="10" w:after="10" w:line="240" w:lineRule="auto"/>
+      </w:pPr>
+      <w:r>
+        <w:t xml:space="preserve">  |       |                       |</w:t>
+      </w:r>
+    </w:p>
+    <w:p>
+      <w:pPr>
+        <w:spacing w:before="10" w:after="10" w:line="240" w:lineRule="auto"/>
+      </w:pPr>
+      <w:r>
+        <w:t xml:space="preserve">  |       |                       |---&gt; Edit Playlist Details</w:t>
+      </w:r>
+    </w:p>
+    <w:p>
+      <w:pPr>
+        <w:spacing w:before="10" w:after="10" w:line="240" w:lineRule="auto"/>
+      </w:pPr>
+      <w:r>
+        <w:t xml:space="preserve">  |       |                       |       |</w:t>
+      </w:r>
+    </w:p>
+    <w:p>
+      <w:pPr>
+        <w:spacing w:before="10" w:after="10" w:line="240" w:lineRule="auto"/>
+      </w:pPr>
+      <w:r>
+        <w:t xml:space="preserve">  |       |                       |       |---&gt; Modify playlist details</w:t>
+      </w:r>
+    </w:p>
+    <w:p>
+      <w:pPr>
+        <w:spacing w:before="10" w:after="10" w:line="240" w:lineRule="auto"/>
+      </w:pPr>
+      <w:r>
+        <w:t xml:space="preserve">  |       |                       |</w:t>
+      </w:r>
+    </w:p>
+    <w:p>
+      <w:pPr>
+        <w:spacing w:before="10" w:after="10" w:line="240" w:lineRule="auto"/>
+      </w:pPr>
+      <w:r>
+        <w:t xml:space="preserve">  |       |                       |---&gt; Edit Playlist Content</w:t>
+      </w:r>
+    </w:p>
+    <w:p>
+      <w:pPr>
+        <w:spacing w:before="10" w:after="10" w:line="240" w:lineRule="auto"/>
+      </w:pPr>
+      <w:r>
+        <w:t xml:space="preserve">  |       |                               |</w:t>
+      </w:r>
+    </w:p>
+    <w:p>
+      <w:pPr>
+        <w:spacing w:before="10" w:after="10" w:line="240" w:lineRule="auto"/>
+      </w:pPr>
+      <w:r>
+        <w:t xml:space="preserve">  |       |                               |---&gt; Add or remove songs</w:t>
+      </w:r>
+    </w:p>
+    <w:p>
+      <w:pPr>
+        <w:spacing w:before="10" w:after="10" w:line="240" w:lineRule="auto"/>
+      </w:pPr>
+      <w:r>
+        <w:t xml:space="preserve">  |       |                               |</w:t>
+      </w:r>
+    </w:p>
+    <w:p>
+      <w:pPr>
+        <w:spacing w:before="10" w:after="10" w:line="240" w:lineRule="auto"/>
+      </w:pPr>
+      <w:r>
+        <w:t xml:space="preserve">  |       |                               |---&gt; Reorder tracks</w:t>
+      </w:r>
+    </w:p>
+    <w:p>
+      <w:pPr>
+        <w:spacing w:before="10" w:after="10" w:line="240" w:lineRule="auto"/>
+      </w:pPr>
+      <w:r>
+        <w:t xml:space="preserve">  |       |                               </w:t>
+      </w:r>
+    </w:p>
+    <w:p>
+      <w:pPr>
+        <w:spacing w:before="10" w:after="10" w:line="240" w:lineRule="auto"/>
+      </w:pPr>
+      <w:r>
+        <w:t xml:space="preserve">  |       |                               |---&gt; Save Changes</w:t>
+      </w:r>
+    </w:p>
+    <w:p>
+      <w:pPr>
+        <w:spacing w:before="10" w:after="10" w:line="240" w:lineRule="auto"/>
+      </w:pPr>
+      <w:r>
+        <w:t xml:space="preserve">  |</w:t>
+      </w:r>
+    </w:p>
+    <w:p>
+      <w:pPr>
+        <w:spacing w:before="10" w:after="10" w:line="240" w:lineRule="auto"/>
+      </w:pPr>
+      <w:r>
+        <w:t xml:space="preserve">  |---&gt; View list of playlists and liked songs</w:t>
+      </w:r>
+    </w:p>
+    <w:p>
+      <w:pPr>
+        <w:spacing w:before="10" w:after="10" w:line="240" w:lineRule="auto"/>
+      </w:pPr>
+      <w:r>
+        <w:t xml:space="preserve">  |       |</w:t>
+      </w:r>
+    </w:p>
+    <w:p>
+      <w:pPr>
+        <w:spacing w:before="10" w:after="10" w:line="240" w:lineRule="auto"/>
+      </w:pPr>
+      <w:r>
+        <w:t xml:space="preserve">  |       |---&gt; Navigate to Playlist Section</w:t>
+      </w:r>
+    </w:p>
+    <w:p>
+      <w:pPr>
+        <w:spacing w:before="10" w:after="10" w:line="240" w:lineRule="auto"/>
+      </w:pPr>
+      <w:r>
+        <w:t xml:space="preserve">  |               |</w:t>
+      </w:r>
+    </w:p>
+    <w:p>
+      <w:pPr>
+        <w:spacing w:before="10" w:after="10" w:line="240" w:lineRule="auto"/>
+      </w:pPr>
+      <w:r>
+        <w:t xml:space="preserve">  |               |---&gt; View Playlists</w:t>
+      </w:r>
+    </w:p>
+    <w:p>
+      <w:pPr>
+        <w:spacing w:before="10" w:after="10" w:line="240" w:lineRule="auto"/>
+      </w:pPr>
+      <w:r>
+        <w:t xml:space="preserve">  |               |       |</w:t>
+      </w:r>
+    </w:p>
+    <w:p>
+      <w:pPr>
+        <w:spacing w:before="10" w:after="10" w:line="240" w:lineRule="auto"/>
+      </w:pPr>
+      <w:r>
+        <w:t xml:space="preserve">  |               |       |---&gt; Display list of created playlists</w:t>
+      </w:r>
+    </w:p>
+    <w:p>
+      <w:pPr>
+        <w:spacing w:before="10" w:after="10" w:line="240" w:lineRule="auto"/>
+      </w:pPr>
+      <w:r>
+        <w:t xml:space="preserve">  |               |</w:t>
+      </w:r>
+    </w:p>
+    <w:p>
+      <w:pPr>
+        <w:spacing w:before="10" w:after="10" w:line="240" w:lineRule="auto"/>
+      </w:pPr>
+      <w:r>
+        <w:t xml:space="preserve">  |               |---&gt; Select a Playlist</w:t>
+      </w:r>
+    </w:p>
+    <w:p>
+      <w:pPr>
+        <w:spacing w:before="10" w:after="10" w:line="240" w:lineRule="auto"/>
+      </w:pPr>
+      <w:r>
+        <w:t xml:space="preserve">  |               |       |</w:t>
+      </w:r>
+    </w:p>
+    <w:p>
+      <w:pPr>
+        <w:spacing w:before="10" w:after="10" w:line="240" w:lineRule="auto"/>
+      </w:pPr>
+      <w:r>
+        <w:t xml:space="preserve">  |               |       |---&gt; View playlist contents and details</w:t>
+      </w:r>
+    </w:p>
+    <w:p>
+      <w:pPr>
+        <w:spacing w:before="10" w:after="10" w:line="240" w:lineRule="auto"/>
+      </w:pPr>
+      <w:r>
+        <w:t xml:space="preserve">  |               |               |</w:t>
+      </w:r>
+    </w:p>
+    <w:p>
+      <w:pPr>
+        <w:spacing w:before="10" w:after="10" w:line="240" w:lineRule="auto"/>
+      </w:pPr>
+      <w:r>
+        <w:t xml:space="preserve">  |               |               |---&gt; Play individual songs</w:t>
+      </w:r>
+    </w:p>
+    <w:p>
+      <w:pPr>
+        <w:spacing w:before="10" w:after="10" w:line="240" w:lineRule="auto"/>
+      </w:pPr>
+      <w:r>
+        <w:t xml:space="preserve">  |               |</w:t>
+      </w:r>
+    </w:p>
+    <w:p>
+      <w:pPr>
+        <w:spacing w:before="10" w:after="10" w:line="240" w:lineRule="auto"/>
+      </w:pPr>
+      <w:r>
+        <w:t xml:space="preserve">  |               |---&gt; Access Liked Songs</w:t>
+      </w:r>
+    </w:p>
+    <w:p>
+      <w:pPr>
+        <w:spacing w:before="10" w:after="10" w:line="240" w:lineRule="auto"/>
+      </w:pPr>
+      <w:r>
+        <w:t xml:space="preserve">  |                       |</w:t>
+      </w:r>
+    </w:p>
+    <w:p>
+      <w:pPr>
+        <w:spacing w:before="10" w:after="10" w:line="240" w:lineRule="auto"/>
+      </w:pPr>
+      <w:r>
+        <w:t xml:space="preserve">  |                       |---&gt; Dedicated section for liked songs</w:t>
+      </w:r>
+    </w:p>
+    <w:p>
+      <w:pPr>
+        <w:spacing w:before="10" w:after="10" w:line="240" w:lineRule="auto"/>
+      </w:pPr>
+      <w:r>
+        <w:t xml:space="preserve">  |                               |</w:t>
+      </w:r>
+    </w:p>
+    <w:p>
+      <w:pPr>
+        <w:spacing w:before="10" w:after="10" w:line="240" w:lineRule="auto"/>
+      </w:pPr>
+      <w:r>
+        <w:t xml:space="preserve">  |                               |---&gt; Manage Liked Songs</w:t>
+      </w:r>
+    </w:p>
+    <w:p>
+      <w:pPr>
+        <w:spacing w:before="10" w:after="10" w:line="240" w:lineRule="auto"/>
+      </w:pPr>
+      <w:r>
+        <w:t xml:space="preserve">  |                                       |</w:t>
+      </w:r>
+    </w:p>
+    <w:p>
+      <w:pPr>
+        <w:spacing w:before="10" w:after="10" w:line="240" w:lineRule="auto"/>
+      </w:pPr>
+      <w:r>
+        <w:t xml:space="preserve">  |                                       |---&gt; View list of liked songs</w:t>
+      </w:r>
+    </w:p>
+    <w:p>
+      <w:pPr>
+        <w:spacing w:before="10" w:after="10" w:line="240" w:lineRule="auto"/>
+      </w:pPr>
+      <w:r>
+        <w:t xml:space="preserve">  |                                       |</w:t>
+      </w:r>
+    </w:p>
+    <w:p>
+      <w:pPr>
+        <w:spacing w:before="10" w:after="10" w:line="240" w:lineRule="auto"/>
+      </w:pPr>
+      <w:r>
+        <w:t xml:space="preserve">  |                                       |---&gt; Play songs individually or add them to playlists</w:t>
+      </w:r>
+    </w:p>
+    <w:p>
+      <w:pPr>
+        <w:spacing w:before="10" w:after="10" w:line="240" w:lineRule="auto"/>
+      </w:pPr>
+      <w:r>
+        <w:t xml:space="preserve">  |</w:t>
+      </w:r>
+    </w:p>
+    <w:p>
+      <w:pPr>
+        <w:spacing w:before="10" w:after="10" w:line="240" w:lineRule="auto"/>
+      </w:pPr>
+      <w:r>
+        <w:t xml:space="preserve">  |---&gt; View and manage Membership Details</w:t>
+      </w:r>
+    </w:p>
+    <w:p>
+      <w:pPr>
+        <w:spacing w:before="10" w:after="10" w:line="240" w:lineRule="auto"/>
+      </w:pPr>
+      <w:r>
+        <w:t xml:space="preserve">  |       |</w:t>
+      </w:r>
+    </w:p>
+    <w:p>
+      <w:pPr>
+        <w:spacing w:before="10" w:after="10" w:line="240" w:lineRule="auto"/>
+      </w:pPr>
+      <w:r>
+        <w:t xml:space="preserve">  |       |---&gt; Navigate to Account Settings</w:t>
+      </w:r>
+    </w:p>
+    <w:p>
+      <w:pPr>
+        <w:spacing w:before="10" w:after="10" w:line="240" w:lineRule="auto"/>
+      </w:pPr>
+      <w:r>
+        <w:t xml:space="preserve">  |               |</w:t>
+      </w:r>
+    </w:p>
+    <w:p>
+      <w:pPr>
+        <w:spacing w:before="10" w:after="10" w:line="240" w:lineRule="auto"/>
+      </w:pPr>
+      <w:r>
+        <w:t xml:space="preserve">  |               |---&gt; View Membership Details</w:t>
+      </w:r>
+    </w:p>
+    <w:p>
+      <w:pPr>
+        <w:spacing w:before="10" w:after="10" w:line="240" w:lineRule="auto"/>
+      </w:pPr>
+      <w:r>
+        <w:t xml:space="preserve">  |               |       |</w:t>
+      </w:r>
+    </w:p>
+    <w:p>
+      <w:pPr>
+        <w:spacing w:before="10" w:after="10" w:line="240" w:lineRule="auto"/>
+      </w:pPr>
+      <w:r>
+        <w:lastRenderedPageBreak/>
+        <w:t xml:space="preserve">  |               |       |---&gt; Display current membership plan, subscription status, renewal date, and benefits</w:t>
+      </w:r>
+    </w:p>
+    <w:p>
+      <w:pPr>
+        <w:spacing w:before="10" w:after="10" w:line="240" w:lineRule="auto"/>
+      </w:pPr>
+      <w:r>
+        <w:t xml:space="preserve">  |               |</w:t>
+      </w:r>
+    </w:p>
+    <w:p>
+      <w:pPr>
+        <w:spacing w:before="10" w:after="10" w:line="240" w:lineRule="auto"/>
+      </w:pPr>
+      <w:r>
+        <w:t xml:space="preserve">  |               |---&gt; Upgrade or Downgrade Membership</w:t>
+      </w:r>
+    </w:p>
+    <w:p>
+      <w:pPr>
+        <w:spacing w:before="10" w:after="10" w:line="240" w:lineRule="auto"/>
+      </w:pPr>
+      <w:r>
+        <w:t xml:space="preserve">  |               |</w:t>
+      </w:r>
+    </w:p>
+    <w:p>
+      <w:pPr>
+        <w:spacing w:before="10" w:after="10" w:line="240" w:lineRule="auto"/>
+      </w:pPr>
+      <w:r>
+        <w:t xml:space="preserve">  |               |---&gt; Renew Membership</w:t>
+      </w:r>
+    </w:p>
+    <w:p>
+      <w:pPr>
+        <w:spacing w:before="10" w:after="10" w:line="240" w:lineRule="auto"/>
+      </w:pPr>
+      <w:r>
+        <w:t xml:space="preserve">  |               |</w:t>
+      </w:r>
+    </w:p>
+    <w:p>
+      <w:pPr>
+        <w:spacing w:before="10" w:after="10" w:line="240" w:lineRule="auto"/>
+      </w:pPr>
+      <w:r>
+        <w:t xml:space="preserve">  |               |---&gt; Manage Payment Information</w:t>
+      </w:r>
+    </w:p>
+    <w:p>
+      <w:pPr>
+        <w:spacing w:before="10" w:after="10" w:line="240" w:lineRule="auto"/>
+      </w:pPr>
+      <w:r>
+        <w:t xml:space="preserve">  |               |</w:t>
+      </w:r>
+    </w:p>
+    <w:p>
+      <w:pPr>
+        <w:spacing w:before="10" w:after="10" w:line="240" w:lineRule="auto"/>
+      </w:pPr>
+      <w:r>
+        <w:t xml:space="preserve">  |               |---&gt; Access Membership Benefits</w:t>
+      </w:r>
+    </w:p>
+    <w:p>
+      <w:pPr>
+        <w:spacing w:before="10" w:after="10" w:line="240" w:lineRule="auto"/>
+      </w:pPr>
+      <w:r>
+        <w:t xml:space="preserve">  |               |</w:t>
+      </w:r>
+    </w:p>
+    <w:p>
+      <w:pPr>
+        <w:spacing w:before="10" w:after="10" w:line="240" w:lineRule="auto"/>
+      </w:pPr>
+      <w:r>
+        <w:t xml:space="preserve">  |               |---&gt; Cancel Membership</w:t>
+      </w:r>
+    </w:p>
+    <w:p>
+      <w:pPr>
+        <w:spacing w:before="10" w:after="10" w:line="240" w:lineRule="auto"/>
+      </w:pPr>
+      <w:r>
+        <w:t xml:space="preserve">  |                       |</w:t>
+      </w:r>
+    </w:p>
+    <w:p>
+      <w:pPr>
+        <w:spacing w:before="10" w:after="10" w:line="240" w:lineRule="auto"/>
+      </w:pPr>
+      <w:r>
+        <w:t xml:space="preserve">  |                       |---&gt; Provide feedback or reasons for cancellation</w:t>
+      </w:r>
+    </w:p>
+    <w:p>
+      <w:pPr>
+        <w:spacing w:before="10" w:after="10" w:line="240" w:lineRule="auto"/>
+      </w:pPr>
+      <w:r>
+        <w:t xml:space="preserve">  |</w:t>
+      </w:r>
+    </w:p>
+    <w:p>
+      <w:pPr>
+        <w:spacing w:before="10" w:after="10" w:line="240" w:lineRule="auto"/>
+      </w:pPr>
+      <w:r>
+        <w:t xml:space="preserve">  |---&gt; Reports</w:t>
+      </w:r>
+    </w:p>
+    <w:p>
+      <w:pPr>
+        <w:spacing w:before="10" w:after="10" w:line="240" w:lineRule="auto"/>
+      </w:pPr>
+      <w:r>
+        <w:t xml:space="preserve">          |</w:t>
+      </w:r>
+    </w:p>
+    <w:p>
+      <w:pPr>
+        <w:spacing w:before="10" w:after="10" w:line="240" w:lineRule="auto"/>
+      </w:pPr>
+      <w:r>
+        <w:t xml:space="preserve">          |---&gt; Listening Habits</w:t>
+      </w:r>
+    </w:p>
+    <w:p>
+      <w:pPr>
+        <w:spacing w:before="10" w:after="10" w:line="240" w:lineRule="auto"/>
+      </w:pPr>
+      <w:r>
+        <w:t xml:space="preserve">          |       |</w:t>
+      </w:r>
+    </w:p>
+    <w:p>
+      <w:pPr>
+        <w:spacing w:before="10" w:after="10" w:line="240" w:lineRule="auto"/>
+      </w:pPr>
+      <w:r>
+        <w:t xml:space="preserve">          |       |---&gt; Most played songs, top genres, total listening time</w:t>
+      </w:r>
+    </w:p>
+    <w:p>
+      <w:pPr>
+        <w:spacing w:before="10" w:after="10" w:line="240" w:lineRule="auto"/>
+      </w:pPr>
+      <w:r>
+        <w:t xml:space="preserve">          |</w:t>
+      </w:r>
+    </w:p>
+    <w:p>
+      <w:pPr>
+        <w:spacing w:before="10" w:after="10" w:line="240" w:lineRule="auto"/>
+      </w:pPr>
+      <w:r>
+        <w:t xml:space="preserve">          |---&gt; Playlist Activity</w:t>
+      </w:r>
+    </w:p>
+    <w:p>
+      <w:pPr>
+        <w:spacing w:before="10" w:after="10" w:line="240" w:lineRule="auto"/>
+      </w:pPr>
+      <w:r>
+        <w:t xml:space="preserve">          |       |</w:t>
+      </w:r>
+    </w:p>
+    <w:p>
+      <w:pPr>
+        <w:spacing w:before="10" w:after="10" w:line="240" w:lineRule="auto"/>
+      </w:pPr>
+      <w:r>
+        <w:t xml:space="preserve">          |       |---&gt; Frequently played or shared playlists</w:t>
+      </w:r>
+    </w:p>
+    <w:p>
+      <w:pPr>
+        <w:spacing w:before="10" w:after="10" w:line="240" w:lineRule="auto"/>
+      </w:pPr>
+      <w:r>
+        <w:t xml:space="preserve">          |</w:t>
+      </w:r>
+    </w:p>
+    <w:p>
+      <w:pPr>
+        <w:spacing w:before="10" w:after="10" w:line="240" w:lineRule="auto"/>
+      </w:pPr>
+      <w:r>
+        <w:t xml:space="preserve">          |---&gt; Subscription Reports</w:t>
+      </w:r>
+    </w:p>
+    <w:p>
+      <w:pPr>
+        <w:spacing w:before="10" w:after="10" w:line="240" w:lineRule="auto"/>
+      </w:pPr>
+      <w:r>
+        <w:t xml:space="preserve">                  |</w:t>
+      </w:r>
+    </w:p>
+    <w:p>
+      <w:pPr>
+        <w:spacing w:before="10" w:after="10" w:line="240" w:lineRule="auto"/>
+      </w:pPr>
+      <w:r>
+        <w:t xml:space="preserve">                  |---&gt; Membership status, upcoming renewals, benefits or discounts</w:t>
+      </w:r>
+    </w:p>
+    <w:p>
+      <w:pPr>
+        <w:spacing w:before="10" w:after="10" w:line="240" w:lineRule="auto"/>
+      </w:pPr>
+    </w:p>
+    <w:p>
+      <w:pPr>
+        <w:spacing w:before="10" w:after="10" w:line="240" w:lineRule="auto"/>
+      </w:pPr>
+      <w:r>
+        <w:t>End</w:t>
+      </w:r>
+    </w:p>
+    <w:p>
+      <w:pPr>
+        <w:spacing w:before="10" w:after="10" w:line="240" w:lineRule="auto"/>
+      </w:pPr>
+    </w:p>
+    <w:p>
+      <w:pPr>
+        <w:spacing w:line="276" w:lineRule="auto"/>
+      </w:pPr>
+      <w:r>
+        <w:rPr>
+          <w:b/>
+          <w:bCs/>
+        </w:rPr>
+        <w:t xml:space="preserve">Class diagram </w:t>
+      </w:r>
+    </w:p>
+    <w:p>
+      <w:pPr>
+        <w:pStyle w:val="NormalWeb"/>
+      </w:pPr>
+      <w:r>
+        <w:rPr>
+          <w:noProof/>
+        </w:rPr>
+        <w:drawing>
+          <wp:inline distT="0" distB="0" distL="0" distR="0" wp14:anchorId="4E2B6657" wp14:editId="75736724">
+            <wp:extent cx="5971540" cy="3108960"/>
+            <wp:effectExtent l="0" t="0" r="0" b="0"/>
+            <wp:docPr id="1385422125" name="Picture 1"/>
+            <wp:cNvGraphicFramePr>
+              <a:graphicFrameLocks xmlns:a="http://schemas.openxmlformats.org/drawingml/2006/main" noChangeAspect="1"/>
+            </wp:cNvGraphicFramePr>
+            <a:graphic xmlns:a="http://schemas.openxmlformats.org/drawingml/2006/main">
+              <a:graphicData uri="http://schemas.openxmlformats.org/drawingml/2006/picture">
+                <pic:pic xmlns:pic="http://schemas.openxmlformats.org/drawingml/2006/picture">
+                  <pic:nvPicPr>
+                    <pic:cNvPr id="0" name="Picture 1"/>
+                    <pic:cNvPicPr>
+                      <a:picLocks noChangeAspect="1" noChangeArrowheads="1"/>
+                    </pic:cNvPicPr>
+                  </pic:nvPicPr>
+                  <pic:blipFill>
+                    <a:blip r:embed="rId11">
+                      <a:extLst>
+                        <a:ext uri="{28A0092B-C50C-407E-A947-70E740481C1C}">
+                          <a14:useLocalDpi xmlns:a14="http://schemas.microsoft.com/office/drawing/2010/main" val="0"/>
+                        </a:ext>
+                      </a:extLst>
+                    </a:blip>
+                    <a:srcRect/>
+                    <a:stretch>
+                      <a:fillRect/>
+                    </a:stretch>
+                  </pic:blipFill>
+                  <pic:spPr bwMode="auto">
+                    <a:xfrm>
+                      <a:off x="0" y="0"/>
+                      <a:ext cx="5971540" cy="3108960"/>
+                    </a:xfrm>
+                    <a:prstGeom prst="rect">
+                      <a:avLst/>
+                    </a:prstGeom>
+                    <a:noFill/>
+                    <a:ln>
+                      <a:noFill/>
+                    </a:ln>
+                  </pic:spPr>
+                </pic:pic>
+              </a:graphicData>
+            </a:graphic>
+          </wp:inline>
+        </w:drawing>
+      </w:r>
+    </w:p>
+    <w:p>
+      <w:r>
+        <w:lastRenderedPageBreak/>
+        <w:t xml:space="preserve"> </w:t>
+      </w:r>
+    </w:p>
+    <w:p>
+      <w:pPr>
         <w:pStyle w:val="Heading2"/>
         <w:tabs>
           <w:tab w:val="left" w:pos="900"/>
@@ -1391,7 +2481,23 @@
         <w:t>Each and every user should be authenticated with a User Name and Password to login into the system.</w:t>
       </w:r>
       <w:r>
-        <w:t xml:space="preserve"> User can login if already has an account with unique user name and password  , otherwise the user should signup with the required details.</w:t>
+        <w:t xml:space="preserve"> User can login if already has an account with unique user name and </w:t>
+      </w:r>
+      <w:proofErr w:type="gramStart"/>
+      <w:r>
+        <w:t>password  ,</w:t>
+      </w:r>
+      <w:proofErr w:type="gramEnd"/>
+      <w:r>
+        <w:t xml:space="preserve"> otherwise the user should </w:t>
+      </w:r>
+      <w:proofErr w:type="spellStart"/>
+      <w:r>
+        <w:t>signup</w:t>
+      </w:r>
+      <w:proofErr w:type="spellEnd"/>
+      <w:r>
+        <w:t xml:space="preserve"> with the required details.</w:t>
       </w:r>
     </w:p>
     <w:p>
@@ -1557,44 +2663,44 @@
       </w:pPr>
       <w:bookmarkStart w:id="5" w:name="_Toc161395624"/>
       <w:r>
+        <w:t>Permission</w:t>
+      </w:r>
+      <w:bookmarkEnd w:id="5"/>
+    </w:p>
+    <w:p>
+      <w:pPr>
+        <w:ind w:left="540"/>
+        <w:jc w:val="both"/>
+      </w:pPr>
+      <w:r>
+        <w:t>Permissions granted to users of the Music Player Application:</w:t>
+      </w:r>
+    </w:p>
+    <w:p>
+      <w:pPr>
+        <w:ind w:left="540"/>
+        <w:jc w:val="both"/>
+      </w:pPr>
+      <w:r>
+        <w:t>1. Access to Content: Users can explore a vast library of songs, albums, playlists, and artists.</w:t>
+      </w:r>
+    </w:p>
+    <w:p>
+      <w:pPr>
+        <w:ind w:left="540"/>
+        <w:jc w:val="both"/>
+      </w:pPr>
+      <w:r>
+        <w:t>2. Playback Control: Users have the ability to play, pause, skip, and repeat songs as desired.</w:t>
+      </w:r>
+    </w:p>
+    <w:p>
+      <w:pPr>
+        <w:ind w:left="540"/>
+        <w:jc w:val="both"/>
+      </w:pPr>
+      <w:r>
         <w:lastRenderedPageBreak/>
-        <w:t>Permission</w:t>
-      </w:r>
-      <w:bookmarkEnd w:id="5"/>
-    </w:p>
-    <w:p>
-      <w:pPr>
-        <w:ind w:left="540"/>
-        <w:jc w:val="both"/>
-      </w:pPr>
-      <w:r>
-        <w:t>Permissions granted to users of the Music Player Application:</w:t>
-      </w:r>
-    </w:p>
-    <w:p>
-      <w:pPr>
-        <w:ind w:left="540"/>
-        <w:jc w:val="both"/>
-      </w:pPr>
-      <w:r>
-        <w:t>1. Access to Content: Users can explore a vast library of songs, albums, playlists, and artists.</w:t>
-      </w:r>
-    </w:p>
-    <w:p>
-      <w:pPr>
-        <w:ind w:left="540"/>
-        <w:jc w:val="both"/>
-      </w:pPr>
-      <w:r>
-        <w:t>2. Playback Control: Users have the ability to play, pause, skip, and repeat songs as desired.</w:t>
-      </w:r>
-    </w:p>
-    <w:p>
-      <w:pPr>
-        <w:ind w:left="540"/>
-        <w:jc w:val="both"/>
-      </w:pPr>
-      <w:r>
         <w:t>3. Playlist Management: Users can create, edit, and delete custom playlists, and add or remove songs from playlists.</w:t>
       </w:r>
     </w:p>
@@ -1681,8 +2787,13 @@
       <w:r>
         <w:t xml:space="preserve"> </w:t>
       </w:r>
-      <w:r>
-        <w:t>etc…</w:t>
+      <w:proofErr w:type="spellStart"/>
+      <w:r>
+        <w:t>etc</w:t>
+      </w:r>
+      <w:proofErr w:type="spellEnd"/>
+      <w:r>
+        <w:t>…</w:t>
       </w:r>
     </w:p>
     <w:p>
@@ -1705,45 +2816,45 @@
         </w:tabs>
       </w:pPr>
       <w:r>
+        <w:t xml:space="preserve"> </w:t>
+      </w:r>
+      <w:bookmarkStart w:id="6" w:name="_Toc161395625"/>
+      <w:r>
+        <w:t xml:space="preserve">Edit </w:t>
+      </w:r>
+      <w:r>
+        <w:t>Playlist</w:t>
+      </w:r>
+      <w:bookmarkEnd w:id="6"/>
+    </w:p>
+    <w:p>
+      <w:r>
+        <w:t>To edit a playlist in the Music Player Application, users can follow these steps:</w:t>
+      </w:r>
+    </w:p>
+    <w:p>
+      <w:r>
+        <w:t>1. Locate Playlist:</w:t>
+      </w:r>
+    </w:p>
+    <w:p>
+      <w:r>
+        <w:t xml:space="preserve">   - Users can navigate to the "Playlist Management" section of the application.</w:t>
+      </w:r>
+    </w:p>
+    <w:p>
+      <w:r>
+        <w:t xml:space="preserve">   - They have the option to search for the playlist by its name and movie or album name.</w:t>
+      </w:r>
+    </w:p>
+    <w:p>
+      <w:r>
+        <w:t>2. Select Playlist:</w:t>
+      </w:r>
+    </w:p>
+    <w:p>
+      <w:r>
         <w:lastRenderedPageBreak/>
-        <w:t xml:space="preserve"> </w:t>
-      </w:r>
-      <w:bookmarkStart w:id="6" w:name="_Toc161395625"/>
-      <w:r>
-        <w:t xml:space="preserve">Edit </w:t>
-      </w:r>
-      <w:r>
-        <w:t>Playlist</w:t>
-      </w:r>
-      <w:bookmarkEnd w:id="6"/>
-    </w:p>
-    <w:p>
-      <w:r>
-        <w:t>To edit a playlist in the Music Player Application, users can follow these steps:</w:t>
-      </w:r>
-    </w:p>
-    <w:p>
-      <w:r>
-        <w:t>1. Locate Playlist:</w:t>
-      </w:r>
-    </w:p>
-    <w:p>
-      <w:r>
-        <w:t xml:space="preserve">   - Users can navigate to the "Playlist Management" section of the application.</w:t>
-      </w:r>
-    </w:p>
-    <w:p>
-      <w:r>
-        <w:t xml:space="preserve">   - They have the option to search for the playlist by its name and movie or album name.</w:t>
-      </w:r>
-    </w:p>
-    <w:p>
-      <w:r>
-        <w:t>2. Select Playlist:</w:t>
-      </w:r>
-    </w:p>
-    <w:p>
-      <w:r>
         <w:t xml:space="preserve">   - Once the playlist is located, users can click on it to view its details and contents.</w:t>
       </w:r>
     </w:p>
@@ -1857,52 +2968,52 @@
         <w:jc w:val="both"/>
       </w:pPr>
       <w:r>
+        <w:t xml:space="preserve">   - Each playlist is displayed with its name, thumbnail (if available), and additional information such as the number of songs included.</w:t>
+      </w:r>
+    </w:p>
+    <w:p>
+      <w:pPr>
+        <w:ind w:left="540"/>
+        <w:jc w:val="both"/>
+      </w:pPr>
+      <w:r>
+        <w:t>3. Select a Playlist:</w:t>
+      </w:r>
+    </w:p>
+    <w:p>
+      <w:pPr>
+        <w:ind w:left="540"/>
+        <w:jc w:val="both"/>
+      </w:pPr>
+      <w:r>
+        <w:t xml:space="preserve">   - Users can click on a specific playlist to view its contents and details.</w:t>
+      </w:r>
+    </w:p>
+    <w:p>
+      <w:pPr>
+        <w:ind w:left="540"/>
+        <w:jc w:val="both"/>
+      </w:pPr>
+      <w:r>
+        <w:t xml:space="preserve">   - They can see the individual songs within the playlist and play them directly.</w:t>
+      </w:r>
+    </w:p>
+    <w:p>
+      <w:pPr>
+        <w:ind w:left="540"/>
+        <w:jc w:val="both"/>
+      </w:pPr>
+      <w:r>
+        <w:t>4. Access Liked Songs:</w:t>
+      </w:r>
+    </w:p>
+    <w:p>
+      <w:pPr>
+        <w:ind w:left="540"/>
+        <w:jc w:val="both"/>
+      </w:pPr>
+      <w:r>
         <w:lastRenderedPageBreak/>
-        <w:t xml:space="preserve">   - Each playlist is displayed with its name, thumbnail (if available), and additional information such as the number of songs included.</w:t>
-      </w:r>
-    </w:p>
-    <w:p>
-      <w:pPr>
-        <w:ind w:left="540"/>
-        <w:jc w:val="both"/>
-      </w:pPr>
-      <w:r>
-        <w:t>3. Select a Playlist:</w:t>
-      </w:r>
-    </w:p>
-    <w:p>
-      <w:pPr>
-        <w:ind w:left="540"/>
-        <w:jc w:val="both"/>
-      </w:pPr>
-      <w:r>
-        <w:t xml:space="preserve">   - Users can click on a specific playlist to view its contents and details.</w:t>
-      </w:r>
-    </w:p>
-    <w:p>
-      <w:pPr>
-        <w:ind w:left="540"/>
-        <w:jc w:val="both"/>
-      </w:pPr>
-      <w:r>
-        <w:t xml:space="preserve">   - They can see the individual songs within the playlist and play them directly.</w:t>
-      </w:r>
-    </w:p>
-    <w:p>
-      <w:pPr>
-        <w:ind w:left="540"/>
-        <w:jc w:val="both"/>
-      </w:pPr>
-      <w:r>
-        <w:t>4. Access Liked Songs:</w:t>
-      </w:r>
-    </w:p>
-    <w:p>
-      <w:pPr>
-        <w:ind w:left="540"/>
-        <w:jc w:val="both"/>
-      </w:pPr>
-      <w:r>
         <w:t xml:space="preserve">   - Alternatively, users may have a dedicated section labeled "Liked Songs" or "Favorites" within the application.</w:t>
       </w:r>
     </w:p>
@@ -2083,97 +3194,111 @@
         <w:rPr>
           <w:szCs w:val="17"/>
         </w:rPr>
+        <w:t>3. Upgrade or Downgrade Membership:</w:t>
+      </w:r>
+    </w:p>
+    <w:p>
+      <w:pPr>
+        <w:ind w:left="540"/>
+        <w:jc w:val="both"/>
+        <w:rPr>
+          <w:szCs w:val="17"/>
+        </w:rPr>
+      </w:pPr>
+      <w:r>
+        <w:rPr>
+          <w:szCs w:val="17"/>
+        </w:rPr>
+        <w:t xml:space="preserve">   - Users have the option to upgrade or downgrade their membership plan based on available options.</w:t>
+      </w:r>
+    </w:p>
+    <w:p>
+      <w:pPr>
+        <w:ind w:left="540"/>
+        <w:jc w:val="both"/>
+        <w:rPr>
+          <w:szCs w:val="17"/>
+        </w:rPr>
+      </w:pPr>
+      <w:r>
+        <w:rPr>
+          <w:szCs w:val="17"/>
+        </w:rPr>
+        <w:t xml:space="preserve">   - They can select a different subscription tier or plan </w:t>
+      </w:r>
+      <w:proofErr w:type="gramStart"/>
+      <w:r>
+        <w:rPr>
+          <w:szCs w:val="17"/>
+        </w:rPr>
+        <w:t>that better suits</w:t>
+      </w:r>
+      <w:proofErr w:type="gramEnd"/>
+      <w:r>
+        <w:rPr>
+          <w:szCs w:val="17"/>
+        </w:rPr>
+        <w:t xml:space="preserve"> their needs.</w:t>
+      </w:r>
+    </w:p>
+    <w:p>
+      <w:pPr>
+        <w:ind w:left="540"/>
+        <w:jc w:val="both"/>
+        <w:rPr>
+          <w:szCs w:val="17"/>
+        </w:rPr>
+      </w:pPr>
+      <w:r>
+        <w:rPr>
+          <w:szCs w:val="17"/>
+        </w:rPr>
+        <w:t>4. Renew Membership:</w:t>
+      </w:r>
+    </w:p>
+    <w:p>
+      <w:pPr>
+        <w:ind w:left="540"/>
+        <w:jc w:val="both"/>
+        <w:rPr>
+          <w:szCs w:val="17"/>
+        </w:rPr>
+      </w:pPr>
+      <w:r>
+        <w:rPr>
+          <w:szCs w:val="17"/>
+        </w:rPr>
+        <w:t xml:space="preserve">   - If the membership is nearing expiration or has expired, users can initiate the renewal process.</w:t>
+      </w:r>
+    </w:p>
+    <w:p>
+      <w:pPr>
+        <w:ind w:left="540"/>
+        <w:jc w:val="both"/>
+        <w:rPr>
+          <w:szCs w:val="17"/>
+        </w:rPr>
+      </w:pPr>
+      <w:r>
+        <w:rPr>
+          <w:szCs w:val="17"/>
+        </w:rPr>
+        <w:t xml:space="preserve">   - They may be prompted to provide payment details to renew their subscription.</w:t>
+      </w:r>
+    </w:p>
+    <w:p>
+      <w:pPr>
+        <w:ind w:left="540"/>
+        <w:jc w:val="both"/>
+        <w:rPr>
+          <w:szCs w:val="17"/>
+        </w:rPr>
+      </w:pPr>
+      <w:r>
+        <w:rPr>
+          <w:szCs w:val="17"/>
+        </w:rPr>
         <w:lastRenderedPageBreak/>
-        <w:t>3. Upgrade or Downgrade Membership:</w:t>
-      </w:r>
-    </w:p>
-    <w:p>
-      <w:pPr>
-        <w:ind w:left="540"/>
-        <w:jc w:val="both"/>
-        <w:rPr>
-          <w:szCs w:val="17"/>
-        </w:rPr>
-      </w:pPr>
-      <w:r>
-        <w:rPr>
-          <w:szCs w:val="17"/>
-        </w:rPr>
-        <w:t xml:space="preserve">   - Users have the option to upgrade or downgrade their membership plan based on available options.</w:t>
-      </w:r>
-    </w:p>
-    <w:p>
-      <w:pPr>
-        <w:ind w:left="540"/>
-        <w:jc w:val="both"/>
-        <w:rPr>
-          <w:szCs w:val="17"/>
-        </w:rPr>
-      </w:pPr>
-      <w:r>
-        <w:rPr>
-          <w:szCs w:val="17"/>
-        </w:rPr>
-        <w:t xml:space="preserve">   - They can select a different subscription tier or plan that better suits their needs.</w:t>
-      </w:r>
-    </w:p>
-    <w:p>
-      <w:pPr>
-        <w:ind w:left="540"/>
-        <w:jc w:val="both"/>
-        <w:rPr>
-          <w:szCs w:val="17"/>
-        </w:rPr>
-      </w:pPr>
-      <w:r>
-        <w:rPr>
-          <w:szCs w:val="17"/>
-        </w:rPr>
-        <w:t>4. Renew Membership:</w:t>
-      </w:r>
-    </w:p>
-    <w:p>
-      <w:pPr>
-        <w:ind w:left="540"/>
-        <w:jc w:val="both"/>
-        <w:rPr>
-          <w:szCs w:val="17"/>
-        </w:rPr>
-      </w:pPr>
-      <w:r>
-        <w:rPr>
-          <w:szCs w:val="17"/>
-        </w:rPr>
-        <w:t xml:space="preserve">   - If the membership is nearing expiration or has expired, users can initiate the renewal process.</w:t>
-      </w:r>
-    </w:p>
-    <w:p>
-      <w:pPr>
-        <w:ind w:left="540"/>
-        <w:jc w:val="both"/>
-        <w:rPr>
-          <w:szCs w:val="17"/>
-        </w:rPr>
-      </w:pPr>
-      <w:r>
-        <w:rPr>
-          <w:szCs w:val="17"/>
-        </w:rPr>
-        <w:t xml:space="preserve">   - They may be prompted to provide payment details to renew their subscription.</w:t>
-      </w:r>
-    </w:p>
-    <w:p>
-      <w:pPr>
-        <w:ind w:left="540"/>
-        <w:jc w:val="both"/>
-        <w:rPr>
-          <w:szCs w:val="17"/>
-        </w:rPr>
-      </w:pPr>
-      <w:r>
-        <w:rPr>
-          <w:szCs w:val="17"/>
-        </w:rPr>
         <w:t>5. Manage Payment Information:</w:t>
       </w:r>
     </w:p>
@@ -2350,7 +3475,6 @@
         </w:tabs>
       </w:pPr>
       <w:r>
-        <w:lastRenderedPageBreak/>
         <w:t xml:space="preserve"> </w:t>
       </w:r>
       <w:bookmarkStart w:id="9" w:name="_Toc161395628"/>
@@ -3300,6 +4424,7 @@
     <w:lsdException w:name="Emphasis" w:qFormat="1"/>
     <w:lsdException w:name="HTML Top of Form" w:semiHidden="1" w:uiPriority="99" w:unhideWhenUsed="1"/>
     <w:lsdException w:name="HTML Bottom of Form" w:semiHidden="1" w:uiPriority="99" w:unhideWhenUsed="1"/>
+    <w:lsdException w:name="Normal (Web)" w:uiPriority="99"/>
     <w:lsdException w:name="Normal Table" w:semiHidden="1" w:unhideWhenUsed="1"/>
     <w:lsdException w:name="No List" w:semiHidden="1" w:uiPriority="99" w:unhideWhenUsed="1"/>
     <w:lsdException w:name="Outline List 1" w:semiHidden="1" w:uiPriority="99" w:unhideWhenUsed="1"/>
@@ -4599,6 +5724,24 @@
       <w:color w:val="FFFFFF"/>
       <w:sz w:val="16"/>
       <w:lang w:val="en-US" w:eastAsia="ar-SA"/>
+    </w:rPr>
+  </w:style>
+  <w:style w:type="paragraph" w:styleId="NormalWeb">
+    <w:name w:val="Normal (Web)"/>
+    <w:basedOn w:val="Normal"/>
+    <w:uiPriority w:val="99"/>
+    <w:unhideWhenUsed/>
+    <w:rsid w:val="00E15010"/>
+    <w:pPr>
+      <w:suppressAutoHyphens w:val="0"/>
+      <w:spacing w:before="100" w:beforeAutospacing="1" w:after="100" w:afterAutospacing="1" w:line="240" w:lineRule="auto"/>
+      <w:ind w:left="0"/>
+    </w:pPr>
+    <w:rPr>
+      <w:rFonts w:ascii="Times New Roman" w:hAnsi="Times New Roman"/>
+      <w:sz w:val="24"/>
+      <w:szCs w:val="24"/>
+      <w:lang w:val="en-IN" w:eastAsia="en-IN"/>
     </w:rPr>
   </w:style>
 </w:styles>
